--- a/Git_Styleguide.docx
+++ b/Git_Styleguide.docx
@@ -115,18 +115,43 @@
     </w:p>
     <w:p>
       <w:pPr>
-        <w:rPr>
-          <w:lang w:val="en-US"/>
-        </w:rPr>
-      </w:pPr>
+        <w:pStyle w:val="Heading1"/>
+        <w:rPr>
+          <w:lang w:val="en-US"/>
+        </w:rPr>
+      </w:pPr>
+      <w:r>
+        <w:rPr>
+          <w:lang w:val="en-US"/>
+        </w:rPr>
+        <w:t>Links for research:</w:t>
+      </w:r>
     </w:p>
     <w:p>
       <w:pPr>
+        <w:rPr>
+          <w:lang w:val="en-US"/>
+        </w:rPr>
+      </w:pPr>
+      <w:hyperlink r:id="rId6" w:history="1">
+        <w:r>
+          <w:rPr>
+            <w:rStyle w:val="Hyperlink"/>
+            <w:lang w:val="en-US"/>
+          </w:rPr>
+          <w:t>https://www.atlassian.com/git/tutorials/comparing-workflows/gitflow-workflow</w:t>
+        </w:r>
+      </w:hyperlink>
+    </w:p>
+    <w:p>
+      <w:pPr>
         <w:pStyle w:val="Heading1"/>
         <w:rPr>
           <w:lang w:val="en-US"/>
         </w:rPr>
       </w:pPr>
+      <w:bookmarkStart w:id="0" w:name="_GoBack"/>
+      <w:bookmarkEnd w:id="0"/>
       <w:r>
         <w:rPr>
           <w:lang w:val="en-US"/>
@@ -251,8 +276,6 @@
         </w:rPr>
         <w:t>Merge the branch back to the master</w:t>
       </w:r>
-      <w:bookmarkStart w:id="0" w:name="_GoBack"/>
-      <w:bookmarkEnd w:id="0"/>
     </w:p>
     <w:p>
       <w:pPr>
@@ -1095,6 +1118,17 @@
       <w:szCs w:val="26"/>
     </w:rPr>
   </w:style>
+  <w:style w:type="character" w:styleId="Hyperlink">
+    <w:name w:val="Hyperlink"/>
+    <w:basedOn w:val="DefaultParagraphFont"/>
+    <w:uiPriority w:val="99"/>
+    <w:unhideWhenUsed/>
+    <w:rsid w:val="004E5FB3"/>
+    <w:rPr>
+      <w:color w:val="0563C1" w:themeColor="hyperlink"/>
+      <w:u w:val="single"/>
+    </w:rPr>
+  </w:style>
 </w:styles>
 </file>
 
